--- a/70_projects/machinelearning/ML1100_World_Population.docx
+++ b/70_projects/machinelearning/ML1100_World_Population.docx
@@ -1,12 +1,13 @@
 
 <file path=word/document.xml><?xml version="1.0" encoding="utf-8"?>
-<w:document xmlns:wpc="http://schemas.microsoft.com/office/word/2010/wordprocessingCanvas" xmlns:cx="http://schemas.microsoft.com/office/drawing/2014/chartex" xmlns:cx1="http://schemas.microsoft.com/office/drawing/2015/9/8/chartex" xmlns:cx2="http://schemas.microsoft.com/office/drawing/2015/10/21/chartex" xmlns:cx3="http://schemas.microsoft.com/office/drawing/2016/5/9/chartex" xmlns:cx4="http://schemas.microsoft.com/office/drawing/2016/5/10/chartex" xmlns:cx5="http://schemas.microsoft.com/office/drawing/2016/5/11/chartex" xmlns:cx6="http://schemas.microsoft.com/office/drawing/2016/5/12/chartex" xmlns:cx7="http://schemas.microsoft.com/office/drawing/2016/5/13/chartex" xmlns:cx8="http://schemas.microsoft.com/office/drawing/2016/5/14/chartex" xmlns:mc="http://schemas.openxmlformats.org/markup-compatibility/2006" xmlns:aink="http://schemas.microsoft.com/office/drawing/2016/ink" xmlns:am3d="http://schemas.microsoft.com/office/drawing/2017/model3d" xmlns:o="urn:schemas-microsoft-com:office:office" xmlns:oel="http://schemas.microsoft.com/office/2019/extlst" xmlns:r="http://schemas.openxmlformats.org/officeDocument/2006/relationships" xmlns:m="http://schemas.openxmlformats.org/officeDocument/2006/math" xmlns:v="urn:schemas-microsoft-com:vml" xmlns:wp14="http://schemas.microsoft.com/office/word/2010/wordprocessingDrawing" xmlns:wp="http://schemas.openxmlformats.org/drawingml/2006/wordprocessingDrawing" xmlns:w10="urn:schemas-microsoft-com:office:word" xmlns:w="http://schemas.openxmlformats.org/wordprocessingml/2006/main" xmlns:w14="http://schemas.microsoft.com/office/word/2010/wordml" xmlns:w15="http://schemas.microsoft.com/office/word/2012/wordml" xmlns:w16cex="http://schemas.microsoft.com/office/word/2018/wordml/cex" xmlns:w16cid="http://schemas.microsoft.com/office/word/2016/wordml/cid" xmlns:w16="http://schemas.microsoft.com/office/word/2018/wordml" xmlns:w16du="http://schemas.microsoft.com/office/word/2023/wordml/word16du" xmlns:w16sdtdh="http://schemas.microsoft.com/office/word/2020/wordml/sdtdatahash" xmlns:w16se="http://schemas.microsoft.com/office/word/2015/wordml/symex" xmlns:wpg="http://schemas.microsoft.com/office/word/2010/wordprocessingGroup" xmlns:wpi="http://schemas.microsoft.com/office/word/2010/wordprocessingInk" xmlns:wne="http://schemas.microsoft.com/office/word/2006/wordml" xmlns:wps="http://schemas.microsoft.com/office/word/2010/wordprocessingShape" mc:Ignorable="w14 w15 w16se w16cid w16 w16cex w16sdtdh w16du wp14">
+<w:document xmlns:wpc="http://schemas.microsoft.com/office/word/2010/wordprocessingCanvas" xmlns:cx="http://schemas.microsoft.com/office/drawing/2014/chartex" xmlns:cx1="http://schemas.microsoft.com/office/drawing/2015/9/8/chartex" xmlns:cx2="http://schemas.microsoft.com/office/drawing/2015/10/21/chartex" xmlns:cx3="http://schemas.microsoft.com/office/drawing/2016/5/9/chartex" xmlns:cx4="http://schemas.microsoft.com/office/drawing/2016/5/10/chartex" xmlns:cx5="http://schemas.microsoft.com/office/drawing/2016/5/11/chartex" xmlns:cx6="http://schemas.microsoft.com/office/drawing/2016/5/12/chartex" xmlns:cx7="http://schemas.microsoft.com/office/drawing/2016/5/13/chartex" xmlns:cx8="http://schemas.microsoft.com/office/drawing/2016/5/14/chartex" xmlns:mc="http://schemas.openxmlformats.org/markup-compatibility/2006" xmlns:aink="http://schemas.microsoft.com/office/drawing/2016/ink" xmlns:am3d="http://schemas.microsoft.com/office/drawing/2017/model3d" xmlns:o="urn:schemas-microsoft-com:office:office" xmlns:oel="http://schemas.microsoft.com/office/2019/extlst" xmlns:r="http://schemas.openxmlformats.org/officeDocument/2006/relationships" xmlns:m="http://schemas.openxmlformats.org/officeDocument/2006/math" xmlns:v="urn:schemas-microsoft-com:vml" xmlns:wp14="http://schemas.microsoft.com/office/word/2010/wordprocessingDrawing" xmlns:wp="http://schemas.openxmlformats.org/drawingml/2006/wordprocessingDrawing" xmlns:w10="urn:schemas-microsoft-com:office:word" xmlns:w="http://schemas.openxmlformats.org/wordprocessingml/2006/main" xmlns:w14="http://schemas.microsoft.com/office/word/2010/wordml" xmlns:w15="http://schemas.microsoft.com/office/word/2012/wordml" xmlns:w16cex="http://schemas.microsoft.com/office/word/2018/wordml/cex" xmlns:w16cid="http://schemas.microsoft.com/office/word/2016/wordml/cid" xmlns:w16="http://schemas.microsoft.com/office/word/2018/wordml" xmlns:w16du="http://schemas.microsoft.com/office/word/2023/wordml/word16du" xmlns:w16sdtdh="http://schemas.microsoft.com/office/word/2020/wordml/sdtdatahash" xmlns:w16sdtfl="http://schemas.microsoft.com/office/word/2024/wordml/sdtformatlock" xmlns:w16se="http://schemas.microsoft.com/office/word/2015/wordml/symex" xmlns:wpg="http://schemas.microsoft.com/office/word/2010/wordprocessingGroup" xmlns:wpi="http://schemas.microsoft.com/office/word/2010/wordprocessingInk" xmlns:wne="http://schemas.microsoft.com/office/word/2006/wordml" xmlns:wps="http://schemas.microsoft.com/office/word/2010/wordprocessingShape" mc:Ignorable="w14 w15 w16se w16cid w16 w16cex w16sdtdh w16sdtfl w16du wp14">
   <w:body>
     <w:p>
       <w:pPr>
         <w:pStyle w:val="Titel"/>
-        <w:rPr>
-          <w:rStyle w:val="Strk"/>
+        <w:spacing w:line="276" w:lineRule="auto"/>
+        <w:rPr>
+          <w:rStyle w:val="Fett"/>
           <w:b w:val="0"/>
           <w:bCs w:val="0"/>
         </w:rPr>
@@ -18,10 +19,10 @@
         <w:t>World Population</w:t>
       </w:r>
     </w:p>
-    <w:p/>
-    <w:p>
-      <w:pPr>
-        <w:pStyle w:val="Overskrift2"/>
+    <w:p>
+      <w:pPr>
+        <w:pStyle w:val="berschrift2"/>
+        <w:spacing w:line="276" w:lineRule="auto"/>
       </w:pPr>
       <w:r>
         <w:t>Projektmål</w:t>
@@ -29,671 +30,538 @@
     </w:p>
     <w:p>
       <w:pPr>
-        <w:rPr>
-          <w:rFonts w:cstheme="minorHAnsi"/>
-        </w:rPr>
-      </w:pPr>
-    </w:p>
-    <w:p>
-      <w:pPr>
-        <w:rPr>
-          <w:rFonts w:cstheme="minorHAnsi"/>
-        </w:rPr>
-      </w:pPr>
-      <w:proofErr w:type="spellStart"/>
-      <w:r>
-        <w:rPr>
-          <w:rFonts w:cstheme="minorHAnsi"/>
-        </w:rPr>
-        <w:t>Reichere</w:t>
-      </w:r>
-      <w:proofErr w:type="spellEnd"/>
-      <w:r>
-        <w:rPr>
-          <w:rFonts w:cstheme="minorHAnsi"/>
-        </w:rPr>
-        <w:t xml:space="preserve"> </w:t>
-      </w:r>
-      <w:r>
-        <w:rPr>
-          <w:rFonts w:cstheme="minorHAnsi"/>
-        </w:rPr>
-        <w:t>Opret en tabel med oplysninger om alle nuværende danske jernbanestationer.</w:t>
-      </w:r>
-    </w:p>
-    <w:p>
-      <w:pPr>
-        <w:rPr>
-          <w:rFonts w:cstheme="minorHAnsi"/>
-        </w:rPr>
-      </w:pPr>
-      <w:r>
-        <w:rPr>
-          <w:rFonts w:cstheme="minorHAnsi"/>
-        </w:rPr>
-        <w:t>Tabellen kan f.eks. gemmes som en CSV-fil eller som en SQL-database.</w:t>
-      </w:r>
-    </w:p>
-    <w:p>
-      <w:pPr>
-        <w:rPr>
-          <w:rFonts w:cstheme="minorHAnsi"/>
-        </w:rPr>
-      </w:pPr>
-      <w:r>
-        <w:rPr>
-          <w:rFonts w:cstheme="minorHAnsi"/>
-        </w:rPr>
-        <w:t xml:space="preserve">Fire kolonner i tabellen indeholder stationens </w:t>
-      </w:r>
-    </w:p>
-    <w:p>
-      <w:pPr>
-        <w:pStyle w:val="Listeafsnit"/>
-        <w:numPr>
-          <w:ilvl w:val="0"/>
-          <w:numId w:val="4"/>
-        </w:numPr>
-        <w:rPr>
-          <w:rFonts w:cstheme="minorHAnsi"/>
-        </w:rPr>
-      </w:pPr>
-      <w:r>
-        <w:rPr>
-          <w:rFonts w:cstheme="minorHAnsi"/>
-        </w:rPr>
-        <w:t>n</w:t>
-      </w:r>
-      <w:r>
-        <w:rPr>
-          <w:rFonts w:cstheme="minorHAnsi"/>
-        </w:rPr>
-        <w:t>avn</w:t>
-      </w:r>
-    </w:p>
-    <w:p>
-      <w:pPr>
-        <w:pStyle w:val="Listeafsnit"/>
-        <w:numPr>
-          <w:ilvl w:val="0"/>
-          <w:numId w:val="4"/>
-        </w:numPr>
-        <w:rPr>
-          <w:rFonts w:cstheme="minorHAnsi"/>
-        </w:rPr>
-      </w:pPr>
-      <w:r>
-        <w:rPr>
-          <w:rFonts w:cstheme="minorHAnsi"/>
-        </w:rPr>
-        <w:t>b</w:t>
-      </w:r>
-      <w:r>
-        <w:rPr>
-          <w:rFonts w:cstheme="minorHAnsi"/>
-        </w:rPr>
-        <w:t>reddegrad</w:t>
-      </w:r>
-    </w:p>
-    <w:p>
-      <w:pPr>
-        <w:pStyle w:val="Listeafsnit"/>
-        <w:numPr>
-          <w:ilvl w:val="0"/>
-          <w:numId w:val="4"/>
-        </w:numPr>
-        <w:rPr>
-          <w:rFonts w:cstheme="minorHAnsi"/>
-        </w:rPr>
-      </w:pPr>
-      <w:r>
-        <w:rPr>
-          <w:rFonts w:cstheme="minorHAnsi"/>
-        </w:rPr>
-        <w:t>l</w:t>
-      </w:r>
-      <w:r>
-        <w:rPr>
-          <w:rFonts w:cstheme="minorHAnsi"/>
-        </w:rPr>
-        <w:t>ængdegrad</w:t>
-      </w:r>
-    </w:p>
-    <w:p>
-      <w:pPr>
-        <w:pStyle w:val="Listeafsnit"/>
-        <w:numPr>
-          <w:ilvl w:val="0"/>
-          <w:numId w:val="4"/>
-        </w:numPr>
-        <w:rPr>
-          <w:rFonts w:cstheme="minorHAnsi"/>
-        </w:rPr>
-      </w:pPr>
-      <w:r>
-        <w:rPr>
-          <w:rFonts w:cstheme="minorHAnsi"/>
-        </w:rPr>
-        <w:t>årstal for indvielse</w:t>
-      </w:r>
-    </w:p>
-    <w:p>
-      <w:pPr>
-        <w:rPr>
-          <w:rFonts w:cstheme="minorHAnsi"/>
-        </w:rPr>
-      </w:pPr>
-      <w:r>
-        <w:rPr>
-          <w:rFonts w:cstheme="minorHAnsi"/>
-        </w:rPr>
-        <w:t>Hvis du ønsker det, kan du tilføje andre oplysninger, som du finder interessante, i yderligere kolonner.</w:t>
-      </w:r>
-    </w:p>
-    <w:p>
-      <w:pPr>
-        <w:rPr>
-          <w:rFonts w:cstheme="minorHAnsi"/>
-          <w:lang w:val="de-DE"/>
-        </w:rPr>
-      </w:pPr>
-      <w:r>
-        <w:rPr>
-          <w:rFonts w:cstheme="minorHAnsi"/>
-          <w:lang w:val="de-DE"/>
-        </w:rPr>
-        <w:t xml:space="preserve">Find </w:t>
-      </w:r>
-      <w:proofErr w:type="spellStart"/>
-      <w:r>
-        <w:rPr>
-          <w:rFonts w:cstheme="minorHAnsi"/>
-          <w:lang w:val="de-DE"/>
-        </w:rPr>
-        <w:t>disse</w:t>
-      </w:r>
-      <w:proofErr w:type="spellEnd"/>
-      <w:r>
-        <w:rPr>
-          <w:rFonts w:cstheme="minorHAnsi"/>
-          <w:lang w:val="de-DE"/>
-        </w:rPr>
-        <w:t xml:space="preserve"> </w:t>
-      </w:r>
-      <w:proofErr w:type="spellStart"/>
-      <w:r>
-        <w:rPr>
-          <w:rFonts w:cstheme="minorHAnsi"/>
-          <w:lang w:val="de-DE"/>
-        </w:rPr>
-        <w:t>data</w:t>
-      </w:r>
-      <w:proofErr w:type="spellEnd"/>
-      <w:r>
-        <w:rPr>
-          <w:rFonts w:cstheme="minorHAnsi"/>
-          <w:lang w:val="de-DE"/>
-        </w:rPr>
-        <w:t xml:space="preserve"> i </w:t>
-      </w:r>
-      <w:proofErr w:type="spellStart"/>
-      <w:r>
-        <w:rPr>
-          <w:rFonts w:cstheme="minorHAnsi"/>
-          <w:lang w:val="de-DE"/>
-        </w:rPr>
-        <w:t>Wikidata</w:t>
-      </w:r>
-      <w:proofErr w:type="spellEnd"/>
-      <w:r>
-        <w:rPr>
-          <w:rFonts w:cstheme="minorHAnsi"/>
-          <w:lang w:val="de-DE"/>
-        </w:rPr>
-        <w:t>.</w:t>
-      </w:r>
-    </w:p>
-    <w:p>
-      <w:pPr>
-        <w:rPr>
-          <w:rFonts w:cstheme="minorHAnsi"/>
-        </w:rPr>
-      </w:pPr>
-    </w:p>
-    <w:p>
-      <w:pPr>
-        <w:pStyle w:val="Overskrift2"/>
-      </w:pPr>
-      <w:r>
-        <w:t>Wikidata</w:t>
-      </w:r>
-    </w:p>
-    <w:p>
-      <w:pPr>
-        <w:rPr>
-          <w:rFonts w:cstheme="minorHAnsi"/>
-        </w:rPr>
-      </w:pPr>
-      <w:r>
-        <w:rPr>
-          <w:rFonts w:cstheme="minorHAnsi"/>
-        </w:rPr>
-        <w:t xml:space="preserve">Wikidata er en vidensdatabase. </w:t>
-      </w:r>
-      <w:r>
-        <w:rPr>
-          <w:rFonts w:cstheme="minorHAnsi"/>
-        </w:rPr>
-        <w:t xml:space="preserve">Den </w:t>
-      </w:r>
-      <w:r>
-        <w:rPr>
-          <w:rFonts w:cstheme="minorHAnsi"/>
-        </w:rPr>
-        <w:t>arbejder tæt sammen med Wikipedia.</w:t>
-      </w:r>
-    </w:p>
-    <w:p>
-      <w:pPr>
-        <w:rPr>
-          <w:rFonts w:cstheme="minorHAnsi"/>
-        </w:rPr>
-      </w:pPr>
-      <w:r>
-        <w:rPr>
-          <w:rFonts w:cstheme="minorHAnsi"/>
-        </w:rPr>
-        <w:t>Wikidata</w:t>
-      </w:r>
-      <w:r>
-        <w:rPr>
-          <w:rFonts w:cstheme="minorHAnsi"/>
-        </w:rPr>
-        <w:t xml:space="preserve"> </w:t>
-      </w:r>
-      <w:r>
-        <w:rPr>
-          <w:rFonts w:cstheme="minorHAnsi"/>
-        </w:rPr>
-        <w:t xml:space="preserve">indeholder millioner af udsagn, såsom </w:t>
-      </w:r>
-      <w:r>
-        <w:rPr>
-          <w:rFonts w:cstheme="minorHAnsi"/>
-          <w:i/>
-          <w:iCs/>
-        </w:rPr>
-        <w:t>"Canadas hovedstad er Ottawa"</w:t>
-      </w:r>
-      <w:r>
-        <w:rPr>
-          <w:rFonts w:cstheme="minorHAnsi"/>
-        </w:rPr>
-        <w:t>,</w:t>
-      </w:r>
-      <w:r>
-        <w:rPr>
-          <w:rFonts w:cstheme="minorHAnsi"/>
-        </w:rPr>
-        <w:t xml:space="preserve"> </w:t>
-      </w:r>
-      <w:r>
-        <w:rPr>
-          <w:rFonts w:cstheme="minorHAnsi"/>
-        </w:rPr>
-        <w:t xml:space="preserve">eller </w:t>
-      </w:r>
-      <w:r>
-        <w:rPr>
-          <w:rFonts w:cstheme="minorHAnsi"/>
-          <w:i/>
-          <w:iCs/>
-        </w:rPr>
-        <w:t>"Mona Lisa er malet med oliemaling"</w:t>
-      </w:r>
-      <w:r>
-        <w:rPr>
-          <w:rFonts w:cstheme="minorHAnsi"/>
-        </w:rPr>
-        <w:t>.</w:t>
-      </w:r>
-      <w:r>
-        <w:rPr>
-          <w:rFonts w:cstheme="minorHAnsi"/>
-        </w:rPr>
-        <w:t xml:space="preserve"> </w:t>
-      </w:r>
-      <w:r>
-        <w:rPr>
-          <w:rFonts w:cstheme="minorHAnsi"/>
-        </w:rPr>
-        <w:t xml:space="preserve">Denne type struktureret database er også kendt som en “Knowledge Graph” eller </w:t>
-      </w:r>
-      <w:r>
-        <w:rPr>
-          <w:rFonts w:cstheme="minorHAnsi"/>
-          <w:i/>
-          <w:iCs/>
-        </w:rPr>
-        <w:t>"</w:t>
-      </w:r>
-      <w:proofErr w:type="spellStart"/>
-      <w:r>
-        <w:rPr>
-          <w:rFonts w:cstheme="minorHAnsi"/>
-          <w:i/>
-          <w:iCs/>
-        </w:rPr>
-        <w:t>vidensgraf</w:t>
-      </w:r>
-      <w:proofErr w:type="spellEnd"/>
-      <w:r>
-        <w:rPr>
-          <w:rFonts w:cstheme="minorHAnsi"/>
-          <w:i/>
-          <w:iCs/>
-        </w:rPr>
-        <w:t>"</w:t>
-      </w:r>
-      <w:r>
-        <w:rPr>
-          <w:rFonts w:cstheme="minorHAnsi"/>
-        </w:rPr>
-        <w:t>.</w:t>
-      </w:r>
-      <w:r>
-        <w:rPr>
-          <w:rFonts w:cstheme="minorHAnsi"/>
-        </w:rPr>
-        <w:t xml:space="preserve"> </w:t>
-      </w:r>
-    </w:p>
-    <w:p>
-      <w:pPr>
-        <w:rPr>
-          <w:rFonts w:cstheme="minorHAnsi"/>
-        </w:rPr>
-      </w:pPr>
-      <w:r>
-        <w:rPr>
-          <w:rFonts w:cstheme="minorHAnsi"/>
-        </w:rPr>
-        <w:t>SPARQL er et sprog til at formulere spørgsmål (</w:t>
-      </w:r>
-      <w:proofErr w:type="spellStart"/>
-      <w:r>
-        <w:rPr>
-          <w:rFonts w:cstheme="minorHAnsi"/>
-        </w:rPr>
-        <w:t>queries</w:t>
-      </w:r>
-      <w:proofErr w:type="spellEnd"/>
-      <w:r>
-        <w:rPr>
-          <w:rFonts w:cstheme="minorHAnsi"/>
-        </w:rPr>
-        <w:t xml:space="preserve">) til </w:t>
-      </w:r>
-      <w:proofErr w:type="spellStart"/>
-      <w:r>
-        <w:rPr>
-          <w:rFonts w:cstheme="minorHAnsi"/>
-        </w:rPr>
-        <w:t>vidensgrafer</w:t>
-      </w:r>
-      <w:proofErr w:type="spellEnd"/>
-      <w:r>
-        <w:rPr>
-          <w:rFonts w:cstheme="minorHAnsi"/>
-        </w:rPr>
-        <w:t xml:space="preserve">. </w:t>
-      </w:r>
-    </w:p>
-    <w:p>
-      <w:pPr>
-        <w:rPr>
-          <w:rFonts w:cstheme="minorHAnsi"/>
-        </w:rPr>
-      </w:pPr>
-      <w:r>
-        <w:rPr>
-          <w:rFonts w:cstheme="minorHAnsi"/>
-        </w:rPr>
-        <w:t>SPARQL Resources:</w:t>
-      </w:r>
-    </w:p>
-    <w:p>
-      <w:pPr>
-        <w:pStyle w:val="Listeafsnit"/>
-        <w:numPr>
-          <w:ilvl w:val="0"/>
-          <w:numId w:val="5"/>
-        </w:numPr>
-        <w:rPr>
-          <w:rFonts w:cstheme="minorHAnsi"/>
-        </w:rPr>
-      </w:pPr>
-      <w:r>
-        <w:rPr>
-          <w:rFonts w:cstheme="minorHAnsi"/>
-        </w:rPr>
-        <w:t>Afprøv forespørgsler på Wikidata:</w:t>
-      </w:r>
-      <w:r>
-        <w:rPr>
-          <w:rFonts w:cstheme="minorHAnsi"/>
-        </w:rPr>
-        <w:t xml:space="preserve"> </w:t>
-      </w:r>
-      <w:hyperlink r:id="rId6" w:history="1">
+        <w:spacing w:line="276" w:lineRule="auto"/>
+        <w:rPr>
+          <w:rFonts w:cstheme="minorHAnsi"/>
+        </w:rPr>
+      </w:pPr>
+      <w:r>
+        <w:rPr>
+          <w:rFonts w:cstheme="minorHAnsi"/>
+        </w:rPr>
+        <w:t>Lær at forstå, udvide/forbedre og visualisere en database. Lær at finde data og integrere dem fra forskellige kilder i forskellige formater i din egen database.</w:t>
+      </w:r>
+    </w:p>
+    <w:p>
+      <w:pPr>
+        <w:pStyle w:val="berschrift3"/>
+        <w:spacing w:line="276" w:lineRule="auto"/>
+      </w:pPr>
+      <w:r>
+        <w:t>Forberedelser</w:t>
+      </w:r>
+    </w:p>
+    <w:p>
+      <w:pPr>
+        <w:spacing w:line="276" w:lineRule="auto"/>
+        <w:rPr>
+          <w:rFonts w:cstheme="minorHAnsi"/>
+        </w:rPr>
+      </w:pPr>
+      <w:r>
+        <w:rPr>
+          <w:rFonts w:cstheme="minorHAnsi"/>
+        </w:rPr>
+        <w:t xml:space="preserve">Download denne database: </w:t>
+      </w:r>
+      <w:hyperlink r:id="rId6" w:tgtFrame="_blank" w:history="1">
         <w:r>
           <w:rPr>
             <w:rStyle w:val="Hyperlink"/>
             <w:rFonts w:cstheme="minorHAnsi"/>
           </w:rPr>
-          <w:t>https://query.wikidata.org/</w:t>
+          <w:t>https://www.kaggle.com/datasets/iamsouravbanerjee/world-population-dataset?select=world_population.csv</w:t>
         </w:r>
       </w:hyperlink>
     </w:p>
     <w:p>
       <w:pPr>
-        <w:pStyle w:val="Listeafsnit"/>
+        <w:spacing w:line="276" w:lineRule="auto"/>
+        <w:rPr>
+          <w:rFonts w:cstheme="minorHAnsi"/>
+        </w:rPr>
+      </w:pPr>
+      <w:r>
+        <w:rPr>
+          <w:rFonts w:cstheme="minorHAnsi"/>
+        </w:rPr>
+        <w:t>Alternativt finder du filen i samme mappe som denne opgavebeskrivelse. (ML1110_World_Population.csv)</w:t>
+      </w:r>
+    </w:p>
+    <w:p>
+      <w:pPr>
+        <w:spacing w:line="276" w:lineRule="auto"/>
+        <w:rPr>
+          <w:rFonts w:cstheme="minorHAnsi"/>
+        </w:rPr>
+      </w:pPr>
+      <w:r>
+        <w:rPr>
+          <w:rFonts w:cstheme="minorHAnsi"/>
+        </w:rPr>
+        <w:t>Find ud af, hvilke oplysninger databasen indeholder, og hvordan databasen er struktureret.</w:t>
+      </w:r>
+    </w:p>
+    <w:p>
+      <w:pPr>
+        <w:spacing w:line="276" w:lineRule="auto"/>
+        <w:rPr>
+          <w:rFonts w:cstheme="minorHAnsi"/>
+        </w:rPr>
+      </w:pPr>
+    </w:p>
+    <w:p>
+      <w:pPr>
+        <w:pStyle w:val="berschrift3"/>
+        <w:spacing w:line="276" w:lineRule="auto"/>
+      </w:pPr>
+      <w:r>
+        <w:t>Udvid/forbedr databasen</w:t>
+      </w:r>
+    </w:p>
+    <w:p>
+      <w:pPr>
+        <w:spacing w:line="276" w:lineRule="auto"/>
+        <w:rPr>
+          <w:rFonts w:cstheme="minorHAnsi"/>
+        </w:rPr>
+      </w:pPr>
+      <w:r>
+        <w:rPr>
+          <w:rFonts w:cstheme="minorHAnsi"/>
+        </w:rPr>
+        <w:t xml:space="preserve">Berig databasen med yderligere befolkningstal fra det 20. århundrede ved at tilføje kolonner for befolkningstallet for årene 1900, 1910, ..., 1960. Indsaml data fra alle mulige forskellige steder, du kan finde. Dette kan f.eks. være </w:t>
+      </w:r>
+    </w:p>
+    <w:p>
+      <w:pPr>
+        <w:pStyle w:val="Listenabsatz"/>
         <w:numPr>
           <w:ilvl w:val="0"/>
-          <w:numId w:val="5"/>
+          <w:numId w:val="8"/>
         </w:numPr>
-        <w:rPr>
-          <w:rFonts w:cstheme="minorHAnsi"/>
-        </w:rPr>
-      </w:pPr>
-      <w:r>
-        <w:rPr>
-          <w:rFonts w:cstheme="minorHAnsi"/>
-        </w:rPr>
-        <w:t xml:space="preserve">Tutorial: </w:t>
-      </w:r>
-      <w:hyperlink r:id="rId7" w:history="1">
+        <w:spacing w:line="276" w:lineRule="auto"/>
+        <w:rPr>
+          <w:rFonts w:cstheme="minorHAnsi"/>
+        </w:rPr>
+      </w:pPr>
+      <w:r>
+        <w:rPr>
+          <w:rFonts w:cstheme="minorHAnsi"/>
+        </w:rPr>
+        <w:t>CSV-filer eller SQL-databaser</w:t>
+      </w:r>
+    </w:p>
+    <w:p>
+      <w:pPr>
+        <w:pStyle w:val="Listenabsatz"/>
+        <w:numPr>
+          <w:ilvl w:val="0"/>
+          <w:numId w:val="7"/>
+        </w:numPr>
+        <w:spacing w:line="276" w:lineRule="auto"/>
+        <w:rPr>
+          <w:rFonts w:cstheme="minorHAnsi"/>
+        </w:rPr>
+      </w:pPr>
+      <w:r>
+        <w:rPr>
+          <w:rFonts w:cstheme="minorHAnsi"/>
+        </w:rPr>
+        <w:t>du modtager data i JSON-struktur via en web-API</w:t>
+      </w:r>
+    </w:p>
+    <w:p>
+      <w:pPr>
+        <w:pStyle w:val="Listenabsatz"/>
+        <w:numPr>
+          <w:ilvl w:val="0"/>
+          <w:numId w:val="7"/>
+        </w:numPr>
+        <w:spacing w:line="276" w:lineRule="auto"/>
+        <w:rPr>
+          <w:rFonts w:cstheme="minorHAnsi"/>
+        </w:rPr>
+      </w:pPr>
+      <w:r>
+        <w:rPr>
+          <w:rFonts w:cstheme="minorHAnsi"/>
+        </w:rPr>
+        <w:t xml:space="preserve">du henter data direkte fra hjemmesider ved hjælp af "web </w:t>
+      </w:r>
+      <w:proofErr w:type="spellStart"/>
+      <w:r>
+        <w:rPr>
+          <w:rFonts w:cstheme="minorHAnsi"/>
+        </w:rPr>
+        <w:t>scraping</w:t>
+      </w:r>
+      <w:proofErr w:type="spellEnd"/>
+      <w:r>
+        <w:rPr>
+          <w:rFonts w:cstheme="minorHAnsi"/>
+        </w:rPr>
+        <w:t>".</w:t>
+      </w:r>
+    </w:p>
+    <w:p>
+      <w:pPr>
+        <w:pStyle w:val="Listenabsatz"/>
+        <w:numPr>
+          <w:ilvl w:val="0"/>
+          <w:numId w:val="7"/>
+        </w:numPr>
+        <w:spacing w:line="276" w:lineRule="auto"/>
+        <w:rPr>
+          <w:rFonts w:cstheme="minorHAnsi"/>
+        </w:rPr>
+      </w:pPr>
+      <w:r>
+        <w:rPr>
+          <w:rFonts w:cstheme="minorHAnsi"/>
+        </w:rPr>
+        <w:t xml:space="preserve">du henter data via en forespørgsel fra Wikidata. </w:t>
+      </w:r>
+    </w:p>
+    <w:p>
+      <w:pPr>
+        <w:spacing w:line="276" w:lineRule="auto"/>
+        <w:rPr>
+          <w:rFonts w:cstheme="minorHAnsi"/>
+        </w:rPr>
+      </w:pPr>
+      <w:r>
+        <w:rPr>
+          <w:rFonts w:cstheme="minorHAnsi"/>
+        </w:rPr>
+        <w:t>Gem disse data først i din egen separate database (f.eks. CSV eller SQL). Kolonnerne i denne database kan være:</w:t>
+      </w:r>
+    </w:p>
+    <w:p>
+      <w:pPr>
+        <w:pStyle w:val="Listenabsatz"/>
+        <w:numPr>
+          <w:ilvl w:val="0"/>
+          <w:numId w:val="9"/>
+        </w:numPr>
+        <w:spacing w:line="276" w:lineRule="auto"/>
+        <w:rPr>
+          <w:rFonts w:cstheme="minorHAnsi"/>
+          <w:lang w:val="en-US"/>
+        </w:rPr>
+      </w:pPr>
+      <w:r>
+        <w:rPr>
+          <w:rFonts w:cstheme="minorHAnsi"/>
+          <w:lang w:val="en-US"/>
+        </w:rPr>
+        <w:t>"CCA3" (</w:t>
+      </w:r>
+      <w:hyperlink r:id="rId7" w:tgtFrame="_blank" w:history="1">
+        <w:r>
+          <w:rPr>
+            <w:rStyle w:val="Hyperlink"/>
+            <w:rFonts w:cstheme="minorHAnsi"/>
+            <w:lang w:val="en-US"/>
+          </w:rPr>
+          <w:t>https://en.wikipedia.org/wiki/ISO_3166-1_alpha-3</w:t>
+        </w:r>
+      </w:hyperlink>
+      <w:r>
+        <w:rPr>
+          <w:rFonts w:cstheme="minorHAnsi"/>
+          <w:lang w:val="en-US"/>
+        </w:rPr>
+        <w:t xml:space="preserve">) </w:t>
+      </w:r>
+    </w:p>
+    <w:p>
+      <w:pPr>
+        <w:pStyle w:val="Listenabsatz"/>
+        <w:numPr>
+          <w:ilvl w:val="0"/>
+          <w:numId w:val="9"/>
+        </w:numPr>
+        <w:spacing w:line="276" w:lineRule="auto"/>
+        <w:rPr>
+          <w:rFonts w:cstheme="minorHAnsi"/>
+        </w:rPr>
+      </w:pPr>
+      <w:r>
+        <w:rPr>
+          <w:rFonts w:cstheme="minorHAnsi"/>
+        </w:rPr>
+        <w:t xml:space="preserve">"Year" </w:t>
+      </w:r>
+    </w:p>
+    <w:p>
+      <w:pPr>
+        <w:pStyle w:val="Listenabsatz"/>
+        <w:numPr>
+          <w:ilvl w:val="0"/>
+          <w:numId w:val="9"/>
+        </w:numPr>
+        <w:spacing w:line="276" w:lineRule="auto"/>
+        <w:rPr>
+          <w:rFonts w:cstheme="minorHAnsi"/>
+        </w:rPr>
+      </w:pPr>
+      <w:r>
+        <w:rPr>
+          <w:rFonts w:cstheme="minorHAnsi"/>
+        </w:rPr>
+        <w:t xml:space="preserve">"Population" </w:t>
+      </w:r>
+    </w:p>
+    <w:p>
+      <w:pPr>
+        <w:pStyle w:val="Listenabsatz"/>
+        <w:numPr>
+          <w:ilvl w:val="0"/>
+          <w:numId w:val="9"/>
+        </w:numPr>
+        <w:spacing w:line="276" w:lineRule="auto"/>
+        <w:rPr>
+          <w:rFonts w:cstheme="minorHAnsi"/>
+        </w:rPr>
+      </w:pPr>
+      <w:r>
+        <w:rPr>
+          <w:rFonts w:cstheme="minorHAnsi"/>
+        </w:rPr>
+        <w:t xml:space="preserve">"Kilde" (hvor du har fået tallet fra, f.eks. worldometers.info eller wikidata) </w:t>
+      </w:r>
+    </w:p>
+    <w:p>
+      <w:pPr>
+        <w:spacing w:line="276" w:lineRule="auto"/>
+        <w:rPr>
+          <w:rFonts w:cstheme="minorHAnsi"/>
+        </w:rPr>
+      </w:pPr>
+      <w:r>
+        <w:rPr>
+          <w:rFonts w:cstheme="minorHAnsi"/>
+        </w:rPr>
+        <w:t xml:space="preserve">CCA3 bruges også i den anden database og vil hjælpe dig med at flette data fra begge databaser. </w:t>
+      </w:r>
+    </w:p>
+    <w:p>
+      <w:pPr>
+        <w:spacing w:line="276" w:lineRule="auto"/>
+        <w:rPr>
+          <w:rFonts w:cstheme="minorHAnsi"/>
+        </w:rPr>
+      </w:pPr>
+    </w:p>
+    <w:p>
+      <w:pPr>
+        <w:pStyle w:val="berschrift3"/>
+      </w:pPr>
+      <w:r>
+        <w:t>Konsolider data</w:t>
+      </w:r>
+    </w:p>
+    <w:p>
+      <w:pPr>
+        <w:spacing w:line="276" w:lineRule="auto"/>
+      </w:pPr>
+      <w:r>
+        <w:rPr>
+          <w:rFonts w:cstheme="minorHAnsi"/>
+        </w:rPr>
+        <w:t xml:space="preserve">Hvad gør du, hvis </w:t>
+      </w:r>
+    </w:p>
+    <w:p>
+      <w:pPr>
+        <w:pStyle w:val="Listenabsatz"/>
+        <w:numPr>
+          <w:ilvl w:val="0"/>
+          <w:numId w:val="10"/>
+        </w:numPr>
+        <w:spacing w:line="276" w:lineRule="auto"/>
+        <w:rPr>
+          <w:rFonts w:cstheme="minorHAnsi"/>
+        </w:rPr>
+      </w:pPr>
+      <w:r>
+        <w:t>du ikke kan finde data for en celle i databasen?</w:t>
+      </w:r>
+    </w:p>
+    <w:p>
+      <w:pPr>
+        <w:pStyle w:val="Listenabsatz"/>
+        <w:numPr>
+          <w:ilvl w:val="0"/>
+          <w:numId w:val="10"/>
+        </w:numPr>
+        <w:spacing w:line="276" w:lineRule="auto"/>
+        <w:rPr>
+          <w:rFonts w:cstheme="minorHAnsi"/>
+        </w:rPr>
+      </w:pPr>
+      <w:r>
+        <w:rPr>
+          <w:rFonts w:cstheme="minorHAnsi"/>
+        </w:rPr>
+        <w:t xml:space="preserve">data fra forskellige kilder modsiger hinanden? </w:t>
+      </w:r>
+    </w:p>
+    <w:p>
+      <w:pPr>
+        <w:pStyle w:val="Listenabsatz"/>
+        <w:numPr>
+          <w:ilvl w:val="0"/>
+          <w:numId w:val="10"/>
+        </w:numPr>
+        <w:spacing w:line="276" w:lineRule="auto"/>
+        <w:rPr>
+          <w:rFonts w:cstheme="minorHAnsi"/>
+        </w:rPr>
+      </w:pPr>
+      <w:r>
+        <w:rPr>
+          <w:rFonts w:cstheme="minorHAnsi"/>
+        </w:rPr>
+        <w:t>størrelsen af et land har ændret sig markant i den betragtede periode?</w:t>
+      </w:r>
+      <w:r>
+        <w:rPr>
+          <w:rFonts w:cstheme="minorHAnsi"/>
+        </w:rPr>
+        <w:t xml:space="preserve"> </w:t>
+      </w:r>
+    </w:p>
+    <w:p>
+      <w:pPr>
+        <w:pStyle w:val="Listenabsatz"/>
+        <w:numPr>
+          <w:ilvl w:val="0"/>
+          <w:numId w:val="10"/>
+        </w:numPr>
+        <w:spacing w:line="276" w:lineRule="auto"/>
+      </w:pPr>
+      <w:r>
+        <w:t>du ikke kan finde data for en celle i databasen?</w:t>
+      </w:r>
+    </w:p>
+    <w:p>
+      <w:pPr>
+        <w:spacing w:line="276" w:lineRule="auto"/>
+        <w:ind w:left="360"/>
+        <w:rPr>
+          <w:rFonts w:cstheme="minorHAnsi"/>
+        </w:rPr>
+      </w:pPr>
+      <w:r>
+        <w:rPr>
+          <w:rFonts w:cstheme="minorHAnsi"/>
+        </w:rPr>
+        <w:t>Beregn for hvert land ud fra dine indsamlede data et skøn for befolkningen i årene 1900, 1910, ..., 1960, og gem disse data som yderligere kolonner i den database, hvor du allerede har data fra 1970 og frem.</w:t>
+      </w:r>
+    </w:p>
+    <w:p>
+      <w:pPr>
+        <w:spacing w:line="276" w:lineRule="auto"/>
+        <w:ind w:left="360"/>
+        <w:rPr>
+          <w:rFonts w:cstheme="minorHAnsi"/>
+        </w:rPr>
+      </w:pPr>
+    </w:p>
+    <w:p>
+      <w:pPr>
+        <w:pStyle w:val="berschrift3"/>
+      </w:pPr>
+      <w:r>
+        <w:t>Visualiser væsentligt indhold af databasen</w:t>
+      </w:r>
+    </w:p>
+    <w:p>
+      <w:pPr>
+        <w:spacing w:line="276" w:lineRule="auto"/>
+        <w:rPr>
+          <w:rFonts w:cstheme="minorHAnsi"/>
+        </w:rPr>
+      </w:pPr>
+      <w:r>
+        <w:rPr>
+          <w:rFonts w:cstheme="minorHAnsi"/>
+        </w:rPr>
+        <w:t xml:space="preserve">Måske finder du inspiration i de notebooks, som andre brugere har gemt offentligt til denne database: </w:t>
+      </w:r>
+      <w:hyperlink r:id="rId8" w:tgtFrame="_blank" w:history="1">
         <w:r>
           <w:rPr>
             <w:rStyle w:val="Hyperlink"/>
             <w:rFonts w:cstheme="minorHAnsi"/>
           </w:rPr>
-          <w:t>https://www.wikidata.org/wiki/Wikidata:SPARQL_tutorial</w:t>
+          <w:t>https://www.kaggle.com/datasets/iamsouravbanerjee/world-population-dataset/code</w:t>
         </w:r>
       </w:hyperlink>
-    </w:p>
-    <w:p>
-      <w:pPr>
-        <w:rPr>
-          <w:rFonts w:cstheme="minorHAnsi"/>
-        </w:rPr>
-      </w:pPr>
-      <w:r>
-        <w:rPr>
-          <w:rFonts w:cstheme="minorHAnsi"/>
-        </w:rPr>
-        <w:t xml:space="preserve">Det ovennævnte tutorial indeholder alt du har brug for </w:t>
-      </w:r>
-      <w:proofErr w:type="spellStart"/>
-      <w:r>
-        <w:rPr>
-          <w:rFonts w:cstheme="minorHAnsi"/>
-        </w:rPr>
-        <w:t>for</w:t>
-      </w:r>
-      <w:proofErr w:type="spellEnd"/>
-      <w:r>
-        <w:rPr>
-          <w:rFonts w:cstheme="minorHAnsi"/>
-        </w:rPr>
-        <w:t xml:space="preserve"> at løse opgaven.</w:t>
-      </w:r>
-      <w:r>
-        <w:rPr>
-          <w:rFonts w:cstheme="minorHAnsi"/>
-        </w:rPr>
-        <w:t xml:space="preserve"> </w:t>
-      </w:r>
-      <w:r>
-        <w:rPr>
-          <w:rFonts w:cstheme="minorHAnsi"/>
-        </w:rPr>
-        <w:t>Hvis du vil vide endnu mere om SPARQL, finder du langt mere detaljer her:</w:t>
-      </w:r>
-    </w:p>
-    <w:p>
-      <w:pPr>
-        <w:pStyle w:val="Listeafsnit"/>
-        <w:numPr>
-          <w:ilvl w:val="0"/>
-          <w:numId w:val="6"/>
-        </w:numPr>
-        <w:rPr>
-          <w:rFonts w:cstheme="minorHAnsi"/>
-          <w:lang w:val="en-GB"/>
-        </w:rPr>
-      </w:pPr>
-      <w:proofErr w:type="spellStart"/>
-      <w:r>
-        <w:rPr>
-          <w:rFonts w:cstheme="minorHAnsi"/>
-          <w:lang w:val="en-GB"/>
-        </w:rPr>
-        <w:t>Wikibook</w:t>
-      </w:r>
-      <w:proofErr w:type="spellEnd"/>
-      <w:r>
-        <w:rPr>
-          <w:rFonts w:cstheme="minorHAnsi"/>
-          <w:lang w:val="en-GB"/>
-        </w:rPr>
-        <w:t xml:space="preserve">: </w:t>
-      </w:r>
-      <w:hyperlink r:id="rId8" w:history="1">
+      <w:r>
+        <w:rPr>
+          <w:rFonts w:cstheme="minorHAnsi"/>
+        </w:rPr>
+        <w:t xml:space="preserve"> Her kan du f.eks. se, hvordan man med få linjer kode kan farvelægge landene på et verdenskort afhængigt af størrelsen af en nøgletal: </w:t>
+      </w:r>
+      <w:hyperlink r:id="rId9" w:tgtFrame="_blank" w:history="1">
         <w:r>
           <w:rPr>
             <w:rStyle w:val="Hyperlink"/>
             <w:rFonts w:cstheme="minorHAnsi"/>
-            <w:lang w:val="en-GB"/>
           </w:rPr>
-          <w:t>https://en.wikibooks.org/wiki/SPARQL</w:t>
+          <w:t>https://www.kaggle.com/code/wumanandpat/world-population-trends</w:t>
         </w:r>
       </w:hyperlink>
-    </w:p>
-    <w:p>
-      <w:pPr>
-        <w:pStyle w:val="Listeafsnit"/>
-        <w:numPr>
-          <w:ilvl w:val="0"/>
-          <w:numId w:val="6"/>
-        </w:numPr>
-        <w:rPr>
-          <w:rFonts w:cstheme="minorHAnsi"/>
-          <w:lang w:val="en-GB"/>
-        </w:rPr>
-      </w:pPr>
-      <w:r>
-        <w:rPr>
-          <w:rFonts w:cstheme="minorHAnsi"/>
-          <w:lang w:val="en-GB"/>
-        </w:rPr>
-        <w:t xml:space="preserve">References: </w:t>
-      </w:r>
-      <w:hyperlink r:id="rId9" w:history="1">
-        <w:r>
-          <w:rPr>
-            <w:rStyle w:val="Hyperlink"/>
-            <w:rFonts w:cstheme="minorHAnsi"/>
-            <w:lang w:val="en-GB"/>
-          </w:rPr>
-          <w:t>https://www.w3.org/TR/?filter-tr-name=SPARQL</w:t>
-        </w:r>
-      </w:hyperlink>
-    </w:p>
-    <w:p>
-      <w:pPr>
-        <w:rPr>
-          <w:rFonts w:cstheme="minorHAnsi"/>
-          <w:lang w:val="en-GB"/>
-        </w:rPr>
-      </w:pPr>
-    </w:p>
-    <w:p>
-      <w:pPr>
-        <w:pStyle w:val="Overskrift2"/>
-      </w:pPr>
-      <w:r>
-        <w:t>Valgfri udvidelse 1:</w:t>
-      </w:r>
-    </w:p>
-    <w:p>
-      <w:r>
-        <w:t>Visualiser stationernes positioner på et kort.</w:t>
-      </w:r>
-    </w:p>
-    <w:p/>
-    <w:p>
-      <w:pPr>
-        <w:pStyle w:val="Overskrift2"/>
-      </w:pPr>
-      <w:r>
-        <w:t>Valgfri udvidelse 2:</w:t>
-      </w:r>
-    </w:p>
-    <w:p>
-      <w:r>
-        <w:t>Skelne mellem forskellige typer af stationer i visualiseringen (f.eks. metrostation, S-togsstation) ved hjælp af forskellige markeringer.</w:t>
-      </w:r>
-    </w:p>
-    <w:p/>
-    <w:p>
-      <w:pPr>
-        <w:pStyle w:val="Overskrift2"/>
-      </w:pPr>
-      <w:r>
-        <w:t>Valgfri udvidelse 3:</w:t>
-      </w:r>
-    </w:p>
-    <w:p>
-      <w:r>
-        <w:t xml:space="preserve">Visualiser stationernes placering og </w:t>
+      <w:r>
+        <w:rPr>
+          <w:rFonts w:cstheme="minorHAnsi"/>
+        </w:rPr>
+        <w:t xml:space="preserve"> Alternativt kunne Python-bibliotekerne </w:t>
       </w:r>
       <w:proofErr w:type="spellStart"/>
       <w:r>
         <w:rPr>
           <w:rFonts w:cstheme="minorHAnsi"/>
         </w:rPr>
-        <w:t>indvielse</w:t>
-      </w:r>
-      <w:r>
-        <w:rPr>
-          <w:rFonts w:cstheme="minorHAnsi"/>
-        </w:rPr>
-        <w:t>sår</w:t>
+        <w:t>Matplotlib</w:t>
       </w:r>
       <w:proofErr w:type="spellEnd"/>
       <w:r>
-        <w:t xml:space="preserve"> på et animeret kort ved at få stationerne til at dukke op på kortet efter hinanden, alt efter hvornår de blev taget i brug.</w:t>
+        <w:rPr>
+          <w:rFonts w:cstheme="minorHAnsi"/>
+        </w:rPr>
+        <w:t xml:space="preserve">, </w:t>
+      </w:r>
+      <w:proofErr w:type="spellStart"/>
+      <w:r>
+        <w:rPr>
+          <w:rFonts w:cstheme="minorHAnsi"/>
+        </w:rPr>
+        <w:t>Seaborn</w:t>
+      </w:r>
+      <w:proofErr w:type="spellEnd"/>
+      <w:r>
+        <w:rPr>
+          <w:rFonts w:cstheme="minorHAnsi"/>
+        </w:rPr>
+        <w:t xml:space="preserve"> og </w:t>
+      </w:r>
+      <w:proofErr w:type="spellStart"/>
+      <w:r>
+        <w:rPr>
+          <w:rFonts w:cstheme="minorHAnsi"/>
+        </w:rPr>
+        <w:t>Folium</w:t>
+      </w:r>
+      <w:proofErr w:type="spellEnd"/>
+      <w:r>
+        <w:rPr>
+          <w:rFonts w:cstheme="minorHAnsi"/>
+        </w:rPr>
+        <w:t xml:space="preserve"> (sidstnævnte især til landkort) være nyttige til visualisering.</w:t>
       </w:r>
     </w:p>
     <w:sectPr>
@@ -707,7 +575,7 @@
 </file>
 
 <file path=word/numbering.xml><?xml version="1.0" encoding="utf-8"?>
-<w:numbering xmlns:wpc="http://schemas.microsoft.com/office/word/2010/wordprocessingCanvas" xmlns:cx="http://schemas.microsoft.com/office/drawing/2014/chartex" xmlns:cx1="http://schemas.microsoft.com/office/drawing/2015/9/8/chartex" xmlns:cx2="http://schemas.microsoft.com/office/drawing/2015/10/21/chartex" xmlns:cx3="http://schemas.microsoft.com/office/drawing/2016/5/9/chartex" xmlns:cx4="http://schemas.microsoft.com/office/drawing/2016/5/10/chartex" xmlns:cx5="http://schemas.microsoft.com/office/drawing/2016/5/11/chartex" xmlns:cx6="http://schemas.microsoft.com/office/drawing/2016/5/12/chartex" xmlns:cx7="http://schemas.microsoft.com/office/drawing/2016/5/13/chartex" xmlns:cx8="http://schemas.microsoft.com/office/drawing/2016/5/14/chartex" xmlns:mc="http://schemas.openxmlformats.org/markup-compatibility/2006" xmlns:aink="http://schemas.microsoft.com/office/drawing/2016/ink" xmlns:am3d="http://schemas.microsoft.com/office/drawing/2017/model3d" xmlns:o="urn:schemas-microsoft-com:office:office" xmlns:oel="http://schemas.microsoft.com/office/2019/extlst" xmlns:r="http://schemas.openxmlformats.org/officeDocument/2006/relationships" xmlns:m="http://schemas.openxmlformats.org/officeDocument/2006/math" xmlns:v="urn:schemas-microsoft-com:vml" xmlns:wp14="http://schemas.microsoft.com/office/word/2010/wordprocessingDrawing" xmlns:wp="http://schemas.openxmlformats.org/drawingml/2006/wordprocessingDrawing" xmlns:w10="urn:schemas-microsoft-com:office:word" xmlns:w="http://schemas.openxmlformats.org/wordprocessingml/2006/main" xmlns:w14="http://schemas.microsoft.com/office/word/2010/wordml" xmlns:w15="http://schemas.microsoft.com/office/word/2012/wordml" xmlns:w16cex="http://schemas.microsoft.com/office/word/2018/wordml/cex" xmlns:w16cid="http://schemas.microsoft.com/office/word/2016/wordml/cid" xmlns:w16="http://schemas.microsoft.com/office/word/2018/wordml" xmlns:w16du="http://schemas.microsoft.com/office/word/2023/wordml/word16du" xmlns:w16sdtdh="http://schemas.microsoft.com/office/word/2020/wordml/sdtdatahash" xmlns:w16se="http://schemas.microsoft.com/office/word/2015/wordml/symex" xmlns:wpg="http://schemas.microsoft.com/office/word/2010/wordprocessingGroup" xmlns:wpi="http://schemas.microsoft.com/office/word/2010/wordprocessingInk" xmlns:wne="http://schemas.microsoft.com/office/word/2006/wordml" xmlns:wps="http://schemas.microsoft.com/office/word/2010/wordprocessingShape" mc:Ignorable="w14 w15 w16se w16cid w16 w16cex w16sdtdh w16du wp14">
+<w:numbering xmlns:wpc="http://schemas.microsoft.com/office/word/2010/wordprocessingCanvas" xmlns:cx="http://schemas.microsoft.com/office/drawing/2014/chartex" xmlns:cx1="http://schemas.microsoft.com/office/drawing/2015/9/8/chartex" xmlns:cx2="http://schemas.microsoft.com/office/drawing/2015/10/21/chartex" xmlns:cx3="http://schemas.microsoft.com/office/drawing/2016/5/9/chartex" xmlns:cx4="http://schemas.microsoft.com/office/drawing/2016/5/10/chartex" xmlns:cx5="http://schemas.microsoft.com/office/drawing/2016/5/11/chartex" xmlns:cx6="http://schemas.microsoft.com/office/drawing/2016/5/12/chartex" xmlns:cx7="http://schemas.microsoft.com/office/drawing/2016/5/13/chartex" xmlns:cx8="http://schemas.microsoft.com/office/drawing/2016/5/14/chartex" xmlns:mc="http://schemas.openxmlformats.org/markup-compatibility/2006" xmlns:aink="http://schemas.microsoft.com/office/drawing/2016/ink" xmlns:am3d="http://schemas.microsoft.com/office/drawing/2017/model3d" xmlns:o="urn:schemas-microsoft-com:office:office" xmlns:oel="http://schemas.microsoft.com/office/2019/extlst" xmlns:r="http://schemas.openxmlformats.org/officeDocument/2006/relationships" xmlns:m="http://schemas.openxmlformats.org/officeDocument/2006/math" xmlns:v="urn:schemas-microsoft-com:vml" xmlns:wp14="http://schemas.microsoft.com/office/word/2010/wordprocessingDrawing" xmlns:wp="http://schemas.openxmlformats.org/drawingml/2006/wordprocessingDrawing" xmlns:w10="urn:schemas-microsoft-com:office:word" xmlns:w="http://schemas.openxmlformats.org/wordprocessingml/2006/main" xmlns:w14="http://schemas.microsoft.com/office/word/2010/wordml" xmlns:w15="http://schemas.microsoft.com/office/word/2012/wordml" xmlns:w16cex="http://schemas.microsoft.com/office/word/2018/wordml/cex" xmlns:w16cid="http://schemas.microsoft.com/office/word/2016/wordml/cid" xmlns:w16="http://schemas.microsoft.com/office/word/2018/wordml" xmlns:w16du="http://schemas.microsoft.com/office/word/2023/wordml/word16du" xmlns:w16sdtdh="http://schemas.microsoft.com/office/word/2020/wordml/sdtdatahash" xmlns:w16sdtfl="http://schemas.microsoft.com/office/word/2024/wordml/sdtformatlock" xmlns:w16se="http://schemas.microsoft.com/office/word/2015/wordml/symex" xmlns:wpg="http://schemas.microsoft.com/office/word/2010/wordprocessingGroup" xmlns:wpi="http://schemas.microsoft.com/office/word/2010/wordprocessingInk" xmlns:wne="http://schemas.microsoft.com/office/word/2006/wordml" xmlns:wps="http://schemas.microsoft.com/office/word/2010/wordprocessingShape" mc:Ignorable="w14 w15 w16se w16cid w16 w16cex w16sdtdh w16sdtfl w16du wp14">
   <w:abstractNum w:abstractNumId="0" w15:restartNumberingAfterBreak="0">
     <w:nsid w:val="012B721F"/>
     <w:multiLevelType w:val="hybridMultilevel"/>
@@ -822,6 +690,119 @@
     </w:lvl>
   </w:abstractNum>
   <w:abstractNum w:abstractNumId="1" w15:restartNumberingAfterBreak="0">
+    <w:nsid w:val="35CB6C55"/>
+    <w:multiLevelType w:val="hybridMultilevel"/>
+    <w:tmpl w:val="A81E0936"/>
+    <w:lvl w:ilvl="0" w:tplc="04070001">
+      <w:start w:val="1"/>
+      <w:numFmt w:val="bullet"/>
+      <w:lvlText w:val=""/>
+      <w:lvlJc w:val="left"/>
+      <w:pPr>
+        <w:ind w:left="720" w:hanging="360"/>
+      </w:pPr>
+      <w:rPr>
+        <w:rFonts w:ascii="Symbol" w:hAnsi="Symbol" w:hint="default"/>
+      </w:rPr>
+    </w:lvl>
+    <w:lvl w:ilvl="1" w:tplc="04070003" w:tentative="1">
+      <w:start w:val="1"/>
+      <w:numFmt w:val="bullet"/>
+      <w:lvlText w:val="o"/>
+      <w:lvlJc w:val="left"/>
+      <w:pPr>
+        <w:ind w:left="1440" w:hanging="360"/>
+      </w:pPr>
+      <w:rPr>
+        <w:rFonts w:ascii="Courier New" w:hAnsi="Courier New" w:cs="Courier New" w:hint="default"/>
+      </w:rPr>
+    </w:lvl>
+    <w:lvl w:ilvl="2" w:tplc="04070005" w:tentative="1">
+      <w:start w:val="1"/>
+      <w:numFmt w:val="bullet"/>
+      <w:lvlText w:val=""/>
+      <w:lvlJc w:val="left"/>
+      <w:pPr>
+        <w:ind w:left="2160" w:hanging="360"/>
+      </w:pPr>
+      <w:rPr>
+        <w:rFonts w:ascii="Wingdings" w:hAnsi="Wingdings" w:hint="default"/>
+      </w:rPr>
+    </w:lvl>
+    <w:lvl w:ilvl="3" w:tplc="04070001" w:tentative="1">
+      <w:start w:val="1"/>
+      <w:numFmt w:val="bullet"/>
+      <w:lvlText w:val=""/>
+      <w:lvlJc w:val="left"/>
+      <w:pPr>
+        <w:ind w:left="2880" w:hanging="360"/>
+      </w:pPr>
+      <w:rPr>
+        <w:rFonts w:ascii="Symbol" w:hAnsi="Symbol" w:hint="default"/>
+      </w:rPr>
+    </w:lvl>
+    <w:lvl w:ilvl="4" w:tplc="04070003" w:tentative="1">
+      <w:start w:val="1"/>
+      <w:numFmt w:val="bullet"/>
+      <w:lvlText w:val="o"/>
+      <w:lvlJc w:val="left"/>
+      <w:pPr>
+        <w:ind w:left="3600" w:hanging="360"/>
+      </w:pPr>
+      <w:rPr>
+        <w:rFonts w:ascii="Courier New" w:hAnsi="Courier New" w:cs="Courier New" w:hint="default"/>
+      </w:rPr>
+    </w:lvl>
+    <w:lvl w:ilvl="5" w:tplc="04070005" w:tentative="1">
+      <w:start w:val="1"/>
+      <w:numFmt w:val="bullet"/>
+      <w:lvlText w:val=""/>
+      <w:lvlJc w:val="left"/>
+      <w:pPr>
+        <w:ind w:left="4320" w:hanging="360"/>
+      </w:pPr>
+      <w:rPr>
+        <w:rFonts w:ascii="Wingdings" w:hAnsi="Wingdings" w:hint="default"/>
+      </w:rPr>
+    </w:lvl>
+    <w:lvl w:ilvl="6" w:tplc="04070001" w:tentative="1">
+      <w:start w:val="1"/>
+      <w:numFmt w:val="bullet"/>
+      <w:lvlText w:val=""/>
+      <w:lvlJc w:val="left"/>
+      <w:pPr>
+        <w:ind w:left="5040" w:hanging="360"/>
+      </w:pPr>
+      <w:rPr>
+        <w:rFonts w:ascii="Symbol" w:hAnsi="Symbol" w:hint="default"/>
+      </w:rPr>
+    </w:lvl>
+    <w:lvl w:ilvl="7" w:tplc="04070003" w:tentative="1">
+      <w:start w:val="1"/>
+      <w:numFmt w:val="bullet"/>
+      <w:lvlText w:val="o"/>
+      <w:lvlJc w:val="left"/>
+      <w:pPr>
+        <w:ind w:left="5760" w:hanging="360"/>
+      </w:pPr>
+      <w:rPr>
+        <w:rFonts w:ascii="Courier New" w:hAnsi="Courier New" w:cs="Courier New" w:hint="default"/>
+      </w:rPr>
+    </w:lvl>
+    <w:lvl w:ilvl="8" w:tplc="04070005" w:tentative="1">
+      <w:start w:val="1"/>
+      <w:numFmt w:val="bullet"/>
+      <w:lvlText w:val=""/>
+      <w:lvlJc w:val="left"/>
+      <w:pPr>
+        <w:ind w:left="6480" w:hanging="360"/>
+      </w:pPr>
+      <w:rPr>
+        <w:rFonts w:ascii="Wingdings" w:hAnsi="Wingdings" w:hint="default"/>
+      </w:rPr>
+    </w:lvl>
+  </w:abstractNum>
+  <w:abstractNum w:abstractNumId="2" w15:restartNumberingAfterBreak="0">
     <w:nsid w:val="38DB70C9"/>
     <w:multiLevelType w:val="hybridMultilevel"/>
     <w:tmpl w:val="629C6A74"/>
@@ -934,7 +915,120 @@
       </w:rPr>
     </w:lvl>
   </w:abstractNum>
-  <w:abstractNum w:abstractNumId="2" w15:restartNumberingAfterBreak="0">
+  <w:abstractNum w:abstractNumId="3" w15:restartNumberingAfterBreak="0">
+    <w:nsid w:val="4CF2351F"/>
+    <w:multiLevelType w:val="hybridMultilevel"/>
+    <w:tmpl w:val="3DC4E7A8"/>
+    <w:lvl w:ilvl="0" w:tplc="04070001">
+      <w:start w:val="1"/>
+      <w:numFmt w:val="bullet"/>
+      <w:lvlText w:val=""/>
+      <w:lvlJc w:val="left"/>
+      <w:pPr>
+        <w:ind w:left="720" w:hanging="360"/>
+      </w:pPr>
+      <w:rPr>
+        <w:rFonts w:ascii="Symbol" w:hAnsi="Symbol" w:hint="default"/>
+      </w:rPr>
+    </w:lvl>
+    <w:lvl w:ilvl="1" w:tplc="04070003" w:tentative="1">
+      <w:start w:val="1"/>
+      <w:numFmt w:val="bullet"/>
+      <w:lvlText w:val="o"/>
+      <w:lvlJc w:val="left"/>
+      <w:pPr>
+        <w:ind w:left="1440" w:hanging="360"/>
+      </w:pPr>
+      <w:rPr>
+        <w:rFonts w:ascii="Courier New" w:hAnsi="Courier New" w:cs="Courier New" w:hint="default"/>
+      </w:rPr>
+    </w:lvl>
+    <w:lvl w:ilvl="2" w:tplc="04070005" w:tentative="1">
+      <w:start w:val="1"/>
+      <w:numFmt w:val="bullet"/>
+      <w:lvlText w:val=""/>
+      <w:lvlJc w:val="left"/>
+      <w:pPr>
+        <w:ind w:left="2160" w:hanging="360"/>
+      </w:pPr>
+      <w:rPr>
+        <w:rFonts w:ascii="Wingdings" w:hAnsi="Wingdings" w:hint="default"/>
+      </w:rPr>
+    </w:lvl>
+    <w:lvl w:ilvl="3" w:tplc="04070001" w:tentative="1">
+      <w:start w:val="1"/>
+      <w:numFmt w:val="bullet"/>
+      <w:lvlText w:val=""/>
+      <w:lvlJc w:val="left"/>
+      <w:pPr>
+        <w:ind w:left="2880" w:hanging="360"/>
+      </w:pPr>
+      <w:rPr>
+        <w:rFonts w:ascii="Symbol" w:hAnsi="Symbol" w:hint="default"/>
+      </w:rPr>
+    </w:lvl>
+    <w:lvl w:ilvl="4" w:tplc="04070003" w:tentative="1">
+      <w:start w:val="1"/>
+      <w:numFmt w:val="bullet"/>
+      <w:lvlText w:val="o"/>
+      <w:lvlJc w:val="left"/>
+      <w:pPr>
+        <w:ind w:left="3600" w:hanging="360"/>
+      </w:pPr>
+      <w:rPr>
+        <w:rFonts w:ascii="Courier New" w:hAnsi="Courier New" w:cs="Courier New" w:hint="default"/>
+      </w:rPr>
+    </w:lvl>
+    <w:lvl w:ilvl="5" w:tplc="04070005" w:tentative="1">
+      <w:start w:val="1"/>
+      <w:numFmt w:val="bullet"/>
+      <w:lvlText w:val=""/>
+      <w:lvlJc w:val="left"/>
+      <w:pPr>
+        <w:ind w:left="4320" w:hanging="360"/>
+      </w:pPr>
+      <w:rPr>
+        <w:rFonts w:ascii="Wingdings" w:hAnsi="Wingdings" w:hint="default"/>
+      </w:rPr>
+    </w:lvl>
+    <w:lvl w:ilvl="6" w:tplc="04070001" w:tentative="1">
+      <w:start w:val="1"/>
+      <w:numFmt w:val="bullet"/>
+      <w:lvlText w:val=""/>
+      <w:lvlJc w:val="left"/>
+      <w:pPr>
+        <w:ind w:left="5040" w:hanging="360"/>
+      </w:pPr>
+      <w:rPr>
+        <w:rFonts w:ascii="Symbol" w:hAnsi="Symbol" w:hint="default"/>
+      </w:rPr>
+    </w:lvl>
+    <w:lvl w:ilvl="7" w:tplc="04070003" w:tentative="1">
+      <w:start w:val="1"/>
+      <w:numFmt w:val="bullet"/>
+      <w:lvlText w:val="o"/>
+      <w:lvlJc w:val="left"/>
+      <w:pPr>
+        <w:ind w:left="5760" w:hanging="360"/>
+      </w:pPr>
+      <w:rPr>
+        <w:rFonts w:ascii="Courier New" w:hAnsi="Courier New" w:cs="Courier New" w:hint="default"/>
+      </w:rPr>
+    </w:lvl>
+    <w:lvl w:ilvl="8" w:tplc="04070005" w:tentative="1">
+      <w:start w:val="1"/>
+      <w:numFmt w:val="bullet"/>
+      <w:lvlText w:val=""/>
+      <w:lvlJc w:val="left"/>
+      <w:pPr>
+        <w:ind w:left="6480" w:hanging="360"/>
+      </w:pPr>
+      <w:rPr>
+        <w:rFonts w:ascii="Wingdings" w:hAnsi="Wingdings" w:hint="default"/>
+      </w:rPr>
+    </w:lvl>
+  </w:abstractNum>
+  <w:abstractNum w:abstractNumId="4" w15:restartNumberingAfterBreak="0">
     <w:nsid w:val="56C05E54"/>
     <w:multiLevelType w:val="hybridMultilevel"/>
     <w:tmpl w:val="F3269FBE"/>
@@ -1047,7 +1141,269 @@
       </w:rPr>
     </w:lvl>
   </w:abstractNum>
-  <w:abstractNum w:abstractNumId="3" w15:restartNumberingAfterBreak="0">
+  <w:abstractNum w:abstractNumId="5" w15:restartNumberingAfterBreak="0">
+    <w:nsid w:val="5A52377D"/>
+    <w:multiLevelType w:val="multilevel"/>
+    <w:tmpl w:val="CC149020"/>
+    <w:lvl w:ilvl="0">
+      <w:start w:val="1"/>
+      <w:numFmt w:val="bullet"/>
+      <w:lvlText w:val=""/>
+      <w:lvlJc w:val="left"/>
+      <w:pPr>
+        <w:tabs>
+          <w:tab w:val="num" w:pos="720"/>
+        </w:tabs>
+        <w:ind w:left="720" w:hanging="360"/>
+      </w:pPr>
+      <w:rPr>
+        <w:rFonts w:ascii="Symbol" w:hAnsi="Symbol" w:hint="default"/>
+        <w:sz w:val="20"/>
+      </w:rPr>
+    </w:lvl>
+    <w:lvl w:ilvl="1" w:tentative="1">
+      <w:start w:val="1"/>
+      <w:numFmt w:val="bullet"/>
+      <w:lvlText w:val="o"/>
+      <w:lvlJc w:val="left"/>
+      <w:pPr>
+        <w:tabs>
+          <w:tab w:val="num" w:pos="1440"/>
+        </w:tabs>
+        <w:ind w:left="1440" w:hanging="360"/>
+      </w:pPr>
+      <w:rPr>
+        <w:rFonts w:ascii="Courier New" w:hAnsi="Courier New" w:hint="default"/>
+        <w:sz w:val="20"/>
+      </w:rPr>
+    </w:lvl>
+    <w:lvl w:ilvl="2" w:tentative="1">
+      <w:start w:val="1"/>
+      <w:numFmt w:val="bullet"/>
+      <w:lvlText w:val=""/>
+      <w:lvlJc w:val="left"/>
+      <w:pPr>
+        <w:tabs>
+          <w:tab w:val="num" w:pos="2160"/>
+        </w:tabs>
+        <w:ind w:left="2160" w:hanging="360"/>
+      </w:pPr>
+      <w:rPr>
+        <w:rFonts w:ascii="Wingdings" w:hAnsi="Wingdings" w:hint="default"/>
+        <w:sz w:val="20"/>
+      </w:rPr>
+    </w:lvl>
+    <w:lvl w:ilvl="3" w:tentative="1">
+      <w:start w:val="1"/>
+      <w:numFmt w:val="bullet"/>
+      <w:lvlText w:val=""/>
+      <w:lvlJc w:val="left"/>
+      <w:pPr>
+        <w:tabs>
+          <w:tab w:val="num" w:pos="2880"/>
+        </w:tabs>
+        <w:ind w:left="2880" w:hanging="360"/>
+      </w:pPr>
+      <w:rPr>
+        <w:rFonts w:ascii="Wingdings" w:hAnsi="Wingdings" w:hint="default"/>
+        <w:sz w:val="20"/>
+      </w:rPr>
+    </w:lvl>
+    <w:lvl w:ilvl="4" w:tentative="1">
+      <w:start w:val="1"/>
+      <w:numFmt w:val="bullet"/>
+      <w:lvlText w:val=""/>
+      <w:lvlJc w:val="left"/>
+      <w:pPr>
+        <w:tabs>
+          <w:tab w:val="num" w:pos="3600"/>
+        </w:tabs>
+        <w:ind w:left="3600" w:hanging="360"/>
+      </w:pPr>
+      <w:rPr>
+        <w:rFonts w:ascii="Wingdings" w:hAnsi="Wingdings" w:hint="default"/>
+        <w:sz w:val="20"/>
+      </w:rPr>
+    </w:lvl>
+    <w:lvl w:ilvl="5" w:tentative="1">
+      <w:start w:val="1"/>
+      <w:numFmt w:val="bullet"/>
+      <w:lvlText w:val=""/>
+      <w:lvlJc w:val="left"/>
+      <w:pPr>
+        <w:tabs>
+          <w:tab w:val="num" w:pos="4320"/>
+        </w:tabs>
+        <w:ind w:left="4320" w:hanging="360"/>
+      </w:pPr>
+      <w:rPr>
+        <w:rFonts w:ascii="Wingdings" w:hAnsi="Wingdings" w:hint="default"/>
+        <w:sz w:val="20"/>
+      </w:rPr>
+    </w:lvl>
+    <w:lvl w:ilvl="6" w:tentative="1">
+      <w:start w:val="1"/>
+      <w:numFmt w:val="bullet"/>
+      <w:lvlText w:val=""/>
+      <w:lvlJc w:val="left"/>
+      <w:pPr>
+        <w:tabs>
+          <w:tab w:val="num" w:pos="5040"/>
+        </w:tabs>
+        <w:ind w:left="5040" w:hanging="360"/>
+      </w:pPr>
+      <w:rPr>
+        <w:rFonts w:ascii="Wingdings" w:hAnsi="Wingdings" w:hint="default"/>
+        <w:sz w:val="20"/>
+      </w:rPr>
+    </w:lvl>
+    <w:lvl w:ilvl="7" w:tentative="1">
+      <w:start w:val="1"/>
+      <w:numFmt w:val="bullet"/>
+      <w:lvlText w:val=""/>
+      <w:lvlJc w:val="left"/>
+      <w:pPr>
+        <w:tabs>
+          <w:tab w:val="num" w:pos="5760"/>
+        </w:tabs>
+        <w:ind w:left="5760" w:hanging="360"/>
+      </w:pPr>
+      <w:rPr>
+        <w:rFonts w:ascii="Wingdings" w:hAnsi="Wingdings" w:hint="default"/>
+        <w:sz w:val="20"/>
+      </w:rPr>
+    </w:lvl>
+    <w:lvl w:ilvl="8" w:tentative="1">
+      <w:start w:val="1"/>
+      <w:numFmt w:val="bullet"/>
+      <w:lvlText w:val=""/>
+      <w:lvlJc w:val="left"/>
+      <w:pPr>
+        <w:tabs>
+          <w:tab w:val="num" w:pos="6480"/>
+        </w:tabs>
+        <w:ind w:left="6480" w:hanging="360"/>
+      </w:pPr>
+      <w:rPr>
+        <w:rFonts w:ascii="Wingdings" w:hAnsi="Wingdings" w:hint="default"/>
+        <w:sz w:val="20"/>
+      </w:rPr>
+    </w:lvl>
+  </w:abstractNum>
+  <w:abstractNum w:abstractNumId="6" w15:restartNumberingAfterBreak="0">
+    <w:nsid w:val="5F6D33C5"/>
+    <w:multiLevelType w:val="hybridMultilevel"/>
+    <w:tmpl w:val="A798F7DE"/>
+    <w:lvl w:ilvl="0" w:tplc="04070001">
+      <w:start w:val="1"/>
+      <w:numFmt w:val="bullet"/>
+      <w:lvlText w:val=""/>
+      <w:lvlJc w:val="left"/>
+      <w:pPr>
+        <w:ind w:left="720" w:hanging="360"/>
+      </w:pPr>
+      <w:rPr>
+        <w:rFonts w:ascii="Symbol" w:hAnsi="Symbol" w:hint="default"/>
+      </w:rPr>
+    </w:lvl>
+    <w:lvl w:ilvl="1" w:tplc="04070003" w:tentative="1">
+      <w:start w:val="1"/>
+      <w:numFmt w:val="bullet"/>
+      <w:lvlText w:val="o"/>
+      <w:lvlJc w:val="left"/>
+      <w:pPr>
+        <w:ind w:left="1440" w:hanging="360"/>
+      </w:pPr>
+      <w:rPr>
+        <w:rFonts w:ascii="Courier New" w:hAnsi="Courier New" w:cs="Courier New" w:hint="default"/>
+      </w:rPr>
+    </w:lvl>
+    <w:lvl w:ilvl="2" w:tplc="04070005" w:tentative="1">
+      <w:start w:val="1"/>
+      <w:numFmt w:val="bullet"/>
+      <w:lvlText w:val=""/>
+      <w:lvlJc w:val="left"/>
+      <w:pPr>
+        <w:ind w:left="2160" w:hanging="360"/>
+      </w:pPr>
+      <w:rPr>
+        <w:rFonts w:ascii="Wingdings" w:hAnsi="Wingdings" w:hint="default"/>
+      </w:rPr>
+    </w:lvl>
+    <w:lvl w:ilvl="3" w:tplc="04070001" w:tentative="1">
+      <w:start w:val="1"/>
+      <w:numFmt w:val="bullet"/>
+      <w:lvlText w:val=""/>
+      <w:lvlJc w:val="left"/>
+      <w:pPr>
+        <w:ind w:left="2880" w:hanging="360"/>
+      </w:pPr>
+      <w:rPr>
+        <w:rFonts w:ascii="Symbol" w:hAnsi="Symbol" w:hint="default"/>
+      </w:rPr>
+    </w:lvl>
+    <w:lvl w:ilvl="4" w:tplc="04070003" w:tentative="1">
+      <w:start w:val="1"/>
+      <w:numFmt w:val="bullet"/>
+      <w:lvlText w:val="o"/>
+      <w:lvlJc w:val="left"/>
+      <w:pPr>
+        <w:ind w:left="3600" w:hanging="360"/>
+      </w:pPr>
+      <w:rPr>
+        <w:rFonts w:ascii="Courier New" w:hAnsi="Courier New" w:cs="Courier New" w:hint="default"/>
+      </w:rPr>
+    </w:lvl>
+    <w:lvl w:ilvl="5" w:tplc="04070005" w:tentative="1">
+      <w:start w:val="1"/>
+      <w:numFmt w:val="bullet"/>
+      <w:lvlText w:val=""/>
+      <w:lvlJc w:val="left"/>
+      <w:pPr>
+        <w:ind w:left="4320" w:hanging="360"/>
+      </w:pPr>
+      <w:rPr>
+        <w:rFonts w:ascii="Wingdings" w:hAnsi="Wingdings" w:hint="default"/>
+      </w:rPr>
+    </w:lvl>
+    <w:lvl w:ilvl="6" w:tplc="04070001" w:tentative="1">
+      <w:start w:val="1"/>
+      <w:numFmt w:val="bullet"/>
+      <w:lvlText w:val=""/>
+      <w:lvlJc w:val="left"/>
+      <w:pPr>
+        <w:ind w:left="5040" w:hanging="360"/>
+      </w:pPr>
+      <w:rPr>
+        <w:rFonts w:ascii="Symbol" w:hAnsi="Symbol" w:hint="default"/>
+      </w:rPr>
+    </w:lvl>
+    <w:lvl w:ilvl="7" w:tplc="04070003" w:tentative="1">
+      <w:start w:val="1"/>
+      <w:numFmt w:val="bullet"/>
+      <w:lvlText w:val="o"/>
+      <w:lvlJc w:val="left"/>
+      <w:pPr>
+        <w:ind w:left="5760" w:hanging="360"/>
+      </w:pPr>
+      <w:rPr>
+        <w:rFonts w:ascii="Courier New" w:hAnsi="Courier New" w:cs="Courier New" w:hint="default"/>
+      </w:rPr>
+    </w:lvl>
+    <w:lvl w:ilvl="8" w:tplc="04070005" w:tentative="1">
+      <w:start w:val="1"/>
+      <w:numFmt w:val="bullet"/>
+      <w:lvlText w:val=""/>
+      <w:lvlJc w:val="left"/>
+      <w:pPr>
+        <w:ind w:left="6480" w:hanging="360"/>
+      </w:pPr>
+      <w:rPr>
+        <w:rFonts w:ascii="Wingdings" w:hAnsi="Wingdings" w:hint="default"/>
+      </w:rPr>
+    </w:lvl>
+  </w:abstractNum>
+  <w:abstractNum w:abstractNumId="7" w15:restartNumberingAfterBreak="0">
     <w:nsid w:val="6C001C5D"/>
     <w:multiLevelType w:val="hybridMultilevel"/>
     <w:tmpl w:val="9D6269C4"/>
@@ -1133,7 +1489,7 @@
       </w:pPr>
     </w:lvl>
   </w:abstractNum>
-  <w:abstractNum w:abstractNumId="4" w15:restartNumberingAfterBreak="0">
+  <w:abstractNum w:abstractNumId="8" w15:restartNumberingAfterBreak="0">
     <w:nsid w:val="6DFB15B9"/>
     <w:multiLevelType w:val="hybridMultilevel"/>
     <w:tmpl w:val="2F621A4E"/>
@@ -1246,7 +1602,7 @@
       </w:rPr>
     </w:lvl>
   </w:abstractNum>
-  <w:abstractNum w:abstractNumId="5" w15:restartNumberingAfterBreak="0">
+  <w:abstractNum w:abstractNumId="9" w15:restartNumberingAfterBreak="0">
     <w:nsid w:val="73072042"/>
     <w:multiLevelType w:val="multilevel"/>
     <w:tmpl w:val="6C8EEA92"/>
@@ -1396,28 +1752,40 @@
     </w:lvl>
   </w:abstractNum>
   <w:num w:numId="1" w16cid:durableId="2135098795">
-    <w:abstractNumId w:val="3"/>
+    <w:abstractNumId w:val="7"/>
   </w:num>
   <w:num w:numId="2" w16cid:durableId="1587231988">
-    <w:abstractNumId w:val="1"/>
+    <w:abstractNumId w:val="2"/>
   </w:num>
   <w:num w:numId="3" w16cid:durableId="931426735">
-    <w:abstractNumId w:val="5"/>
+    <w:abstractNumId w:val="9"/>
   </w:num>
   <w:num w:numId="4" w16cid:durableId="1450660065">
     <w:abstractNumId w:val="0"/>
   </w:num>
   <w:num w:numId="5" w16cid:durableId="391467182">
+    <w:abstractNumId w:val="8"/>
+  </w:num>
+  <w:num w:numId="6" w16cid:durableId="1597713636">
     <w:abstractNumId w:val="4"/>
   </w:num>
-  <w:num w:numId="6" w16cid:durableId="1597713636">
-    <w:abstractNumId w:val="2"/>
+  <w:num w:numId="7" w16cid:durableId="1511023104">
+    <w:abstractNumId w:val="5"/>
+  </w:num>
+  <w:num w:numId="8" w16cid:durableId="1164858358">
+    <w:abstractNumId w:val="3"/>
+  </w:num>
+  <w:num w:numId="9" w16cid:durableId="775901421">
+    <w:abstractNumId w:val="6"/>
+  </w:num>
+  <w:num w:numId="10" w16cid:durableId="531919757">
+    <w:abstractNumId w:val="1"/>
   </w:num>
 </w:numbering>
 </file>
 
 <file path=word/styles.xml><?xml version="1.0" encoding="utf-8"?>
-<w:styles xmlns:mc="http://schemas.openxmlformats.org/markup-compatibility/2006" xmlns:r="http://schemas.openxmlformats.org/officeDocument/2006/relationships" xmlns:w="http://schemas.openxmlformats.org/wordprocessingml/2006/main" xmlns:w14="http://schemas.microsoft.com/office/word/2010/wordml" xmlns:w15="http://schemas.microsoft.com/office/word/2012/wordml" xmlns:w16cex="http://schemas.microsoft.com/office/word/2018/wordml/cex" xmlns:w16cid="http://schemas.microsoft.com/office/word/2016/wordml/cid" xmlns:w16="http://schemas.microsoft.com/office/word/2018/wordml" xmlns:w16du="http://schemas.microsoft.com/office/word/2023/wordml/word16du" xmlns:w16sdtdh="http://schemas.microsoft.com/office/word/2020/wordml/sdtdatahash" xmlns:w16se="http://schemas.microsoft.com/office/word/2015/wordml/symex" mc:Ignorable="w14 w15 w16se w16cid w16 w16cex w16sdtdh w16du">
+<w:styles xmlns:mc="http://schemas.openxmlformats.org/markup-compatibility/2006" xmlns:r="http://schemas.openxmlformats.org/officeDocument/2006/relationships" xmlns:w="http://schemas.openxmlformats.org/wordprocessingml/2006/main" xmlns:w14="http://schemas.microsoft.com/office/word/2010/wordml" xmlns:w15="http://schemas.microsoft.com/office/word/2012/wordml" xmlns:w16cex="http://schemas.microsoft.com/office/word/2018/wordml/cex" xmlns:w16cid="http://schemas.microsoft.com/office/word/2016/wordml/cid" xmlns:w16="http://schemas.microsoft.com/office/word/2018/wordml" xmlns:w16du="http://schemas.microsoft.com/office/word/2023/wordml/word16du" xmlns:w16sdtdh="http://schemas.microsoft.com/office/word/2020/wordml/sdtdatahash" xmlns:w16sdtfl="http://schemas.microsoft.com/office/word/2024/wordml/sdtformatlock" xmlns:w16se="http://schemas.microsoft.com/office/word/2015/wordml/symex" mc:Ignorable="w14 w15 w16se w16cid w16 w16cex w16sdtdh w16sdtfl w16du">
   <w:docDefaults>
     <w:rPrDefault>
       <w:rPr>
@@ -1811,16 +2179,16 @@
     <w:lsdException w:name="Unresolved Mention" w:semiHidden="1" w:unhideWhenUsed="1"/>
     <w:lsdException w:name="Smart Link" w:semiHidden="1" w:unhideWhenUsed="1"/>
   </w:latentStyles>
-  <w:style w:type="paragraph" w:default="1" w:styleId="Normal">
+  <w:style w:type="paragraph" w:default="1" w:styleId="Standard">
     <w:name w:val="Normal"/>
     <w:qFormat/>
     <w:rsid w:val="00B5111C"/>
   </w:style>
-  <w:style w:type="paragraph" w:styleId="Overskrift1">
+  <w:style w:type="paragraph" w:styleId="berschrift1">
     <w:name w:val="heading 1"/>
-    <w:basedOn w:val="Normal"/>
-    <w:next w:val="Normal"/>
-    <w:link w:val="Overskrift1Tegn"/>
+    <w:basedOn w:val="Standard"/>
+    <w:next w:val="Standard"/>
+    <w:link w:val="berschrift1Zchn"/>
     <w:uiPriority w:val="9"/>
     <w:qFormat/>
     <w:rsid w:val="006D7D86"/>
@@ -1837,11 +2205,11 @@
       <w:szCs w:val="32"/>
     </w:rPr>
   </w:style>
-  <w:style w:type="paragraph" w:styleId="Overskrift2">
+  <w:style w:type="paragraph" w:styleId="berschrift2">
     <w:name w:val="heading 2"/>
-    <w:basedOn w:val="Normal"/>
-    <w:next w:val="Normal"/>
-    <w:link w:val="Overskrift2Tegn"/>
+    <w:basedOn w:val="Standard"/>
+    <w:next w:val="Standard"/>
+    <w:link w:val="berschrift2Zchn"/>
     <w:uiPriority w:val="9"/>
     <w:unhideWhenUsed/>
     <w:qFormat/>
@@ -1859,11 +2227,11 @@
       <w:szCs w:val="26"/>
     </w:rPr>
   </w:style>
-  <w:style w:type="paragraph" w:styleId="Overskrift3">
+  <w:style w:type="paragraph" w:styleId="berschrift3">
     <w:name w:val="heading 3"/>
-    <w:basedOn w:val="Normal"/>
-    <w:next w:val="Normal"/>
-    <w:link w:val="Overskrift3Tegn"/>
+    <w:basedOn w:val="Standard"/>
+    <w:next w:val="Standard"/>
+    <w:link w:val="berschrift3Zchn"/>
     <w:uiPriority w:val="9"/>
     <w:unhideWhenUsed/>
     <w:qFormat/>
@@ -1881,13 +2249,12 @@
       <w:szCs w:val="24"/>
     </w:rPr>
   </w:style>
-  <w:style w:type="character" w:default="1" w:styleId="Standardskrifttypeiafsnit">
+  <w:style w:type="character" w:default="1" w:styleId="Absatz-Standardschriftart">
     <w:name w:val="Default Paragraph Font"/>
     <w:uiPriority w:val="1"/>
-    <w:semiHidden/>
     <w:unhideWhenUsed/>
   </w:style>
-  <w:style w:type="table" w:default="1" w:styleId="Tabel-Normal">
+  <w:style w:type="table" w:default="1" w:styleId="NormaleTabelle">
     <w:name w:val="Normal Table"/>
     <w:uiPriority w:val="99"/>
     <w:semiHidden/>
@@ -1902,15 +2269,15 @@
       </w:tblCellMar>
     </w:tblPr>
   </w:style>
-  <w:style w:type="numbering" w:default="1" w:styleId="Ingenoversigt">
+  <w:style w:type="numbering" w:default="1" w:styleId="KeineListe">
     <w:name w:val="No List"/>
     <w:uiPriority w:val="99"/>
     <w:semiHidden/>
     <w:unhideWhenUsed/>
   </w:style>
-  <w:style w:type="paragraph" w:styleId="Listeafsnit">
+  <w:style w:type="paragraph" w:styleId="Listenabsatz">
     <w:name w:val="List Paragraph"/>
-    <w:basedOn w:val="Normal"/>
+    <w:basedOn w:val="Standard"/>
     <w:uiPriority w:val="34"/>
     <w:qFormat/>
     <w:rsid w:val="006354EF"/>
@@ -1921,7 +2288,7 @@
   </w:style>
   <w:style w:type="character" w:styleId="Hyperlink">
     <w:name w:val="Hyperlink"/>
-    <w:basedOn w:val="Standardskrifttypeiafsnit"/>
+    <w:basedOn w:val="Absatz-Standardschriftart"/>
     <w:uiPriority w:val="99"/>
     <w:unhideWhenUsed/>
     <w:rsid w:val="006354EF"/>
@@ -1932,7 +2299,7 @@
   </w:style>
   <w:style w:type="character" w:customStyle="1" w:styleId="Ulstomtale1">
     <w:name w:val="Uløst omtale1"/>
-    <w:basedOn w:val="Standardskrifttypeiafsnit"/>
+    <w:basedOn w:val="Absatz-Standardschriftart"/>
     <w:uiPriority w:val="99"/>
     <w:semiHidden/>
     <w:unhideWhenUsed/>
@@ -1944,9 +2311,9 @@
   </w:style>
   <w:style w:type="paragraph" w:styleId="Titel">
     <w:name w:val="Title"/>
-    <w:basedOn w:val="Normal"/>
-    <w:next w:val="Normal"/>
-    <w:link w:val="TitelTegn"/>
+    <w:basedOn w:val="Standard"/>
+    <w:next w:val="Standard"/>
+    <w:link w:val="TitelZchn"/>
     <w:uiPriority w:val="10"/>
     <w:qFormat/>
     <w:rsid w:val="00085C8B"/>
@@ -1962,9 +2329,9 @@
       <w:szCs w:val="56"/>
     </w:rPr>
   </w:style>
-  <w:style w:type="character" w:customStyle="1" w:styleId="TitelTegn">
-    <w:name w:val="Titel Tegn"/>
-    <w:basedOn w:val="Standardskrifttypeiafsnit"/>
+  <w:style w:type="character" w:customStyle="1" w:styleId="TitelZchn">
+    <w:name w:val="Titel Zchn"/>
+    <w:basedOn w:val="Absatz-Standardschriftart"/>
     <w:link w:val="Titel"/>
     <w:uiPriority w:val="10"/>
     <w:rsid w:val="00085C8B"/>
@@ -1976,11 +2343,11 @@
       <w:szCs w:val="56"/>
     </w:rPr>
   </w:style>
-  <w:style w:type="paragraph" w:styleId="Undertitel">
+  <w:style w:type="paragraph" w:styleId="Untertitel">
     <w:name w:val="Subtitle"/>
-    <w:basedOn w:val="Normal"/>
-    <w:next w:val="Normal"/>
-    <w:link w:val="UndertitelTegn"/>
+    <w:basedOn w:val="Standard"/>
+    <w:next w:val="Standard"/>
+    <w:link w:val="UntertitelZchn"/>
     <w:uiPriority w:val="11"/>
     <w:qFormat/>
     <w:rsid w:val="00025255"/>
@@ -1995,10 +2362,10 @@
       <w:spacing w:val="15"/>
     </w:rPr>
   </w:style>
-  <w:style w:type="character" w:customStyle="1" w:styleId="UndertitelTegn">
-    <w:name w:val="Undertitel Tegn"/>
-    <w:basedOn w:val="Standardskrifttypeiafsnit"/>
-    <w:link w:val="Undertitel"/>
+  <w:style w:type="character" w:customStyle="1" w:styleId="UntertitelZchn">
+    <w:name w:val="Untertitel Zchn"/>
+    <w:basedOn w:val="Absatz-Standardschriftart"/>
+    <w:link w:val="Untertitel"/>
     <w:uiPriority w:val="11"/>
     <w:rsid w:val="00025255"/>
     <w:rPr>
@@ -2007,9 +2374,9 @@
       <w:spacing w:val="15"/>
     </w:rPr>
   </w:style>
-  <w:style w:type="character" w:styleId="Strk">
+  <w:style w:type="character" w:styleId="Fett">
     <w:name w:val="Strong"/>
-    <w:basedOn w:val="Standardskrifttypeiafsnit"/>
+    <w:basedOn w:val="Absatz-Standardschriftart"/>
     <w:uiPriority w:val="22"/>
     <w:qFormat/>
     <w:rsid w:val="00025255"/>
@@ -2018,9 +2385,9 @@
       <w:bCs/>
     </w:rPr>
   </w:style>
-  <w:style w:type="character" w:styleId="Bogenstitel">
+  <w:style w:type="character" w:styleId="Buchtitel">
     <w:name w:val="Book Title"/>
-    <w:basedOn w:val="Standardskrifttypeiafsnit"/>
+    <w:basedOn w:val="Absatz-Standardschriftart"/>
     <w:uiPriority w:val="33"/>
     <w:qFormat/>
     <w:rsid w:val="00025255"/>
@@ -2032,9 +2399,9 @@
       <w:spacing w:val="5"/>
     </w:rPr>
   </w:style>
-  <w:style w:type="character" w:styleId="BesgtLink">
+  <w:style w:type="character" w:styleId="BesuchterLink">
     <w:name w:val="FollowedHyperlink"/>
-    <w:basedOn w:val="Standardskrifttypeiafsnit"/>
+    <w:basedOn w:val="Absatz-Standardschriftart"/>
     <w:uiPriority w:val="99"/>
     <w:semiHidden/>
     <w:unhideWhenUsed/>
@@ -2044,10 +2411,10 @@
       <w:u w:val="single"/>
     </w:rPr>
   </w:style>
-  <w:style w:type="character" w:customStyle="1" w:styleId="Overskrift1Tegn">
-    <w:name w:val="Overskrift 1 Tegn"/>
-    <w:basedOn w:val="Standardskrifttypeiafsnit"/>
-    <w:link w:val="Overskrift1"/>
+  <w:style w:type="character" w:customStyle="1" w:styleId="berschrift1Zchn">
+    <w:name w:val="Überschrift 1 Zchn"/>
+    <w:basedOn w:val="Absatz-Standardschriftart"/>
+    <w:link w:val="berschrift1"/>
     <w:uiPriority w:val="9"/>
     <w:rsid w:val="006D7D86"/>
     <w:rPr>
@@ -2057,10 +2424,10 @@
       <w:szCs w:val="32"/>
     </w:rPr>
   </w:style>
-  <w:style w:type="character" w:customStyle="1" w:styleId="Overskrift2Tegn">
-    <w:name w:val="Overskrift 2 Tegn"/>
-    <w:basedOn w:val="Standardskrifttypeiafsnit"/>
-    <w:link w:val="Overskrift2"/>
+  <w:style w:type="character" w:customStyle="1" w:styleId="berschrift2Zchn">
+    <w:name w:val="Überschrift 2 Zchn"/>
+    <w:basedOn w:val="Absatz-Standardschriftart"/>
+    <w:link w:val="berschrift2"/>
     <w:uiPriority w:val="9"/>
     <w:rsid w:val="006D7D86"/>
     <w:rPr>
@@ -2070,10 +2437,10 @@
       <w:szCs w:val="26"/>
     </w:rPr>
   </w:style>
-  <w:style w:type="character" w:customStyle="1" w:styleId="Overskrift3Tegn">
-    <w:name w:val="Overskrift 3 Tegn"/>
-    <w:basedOn w:val="Standardskrifttypeiafsnit"/>
-    <w:link w:val="Overskrift3"/>
+  <w:style w:type="character" w:customStyle="1" w:styleId="berschrift3Zchn">
+    <w:name w:val="Überschrift 3 Zchn"/>
+    <w:basedOn w:val="Absatz-Standardschriftart"/>
+    <w:link w:val="berschrift3"/>
     <w:uiPriority w:val="9"/>
     <w:rsid w:val="00493CD8"/>
     <w:rPr>
@@ -2083,9 +2450,9 @@
       <w:szCs w:val="24"/>
     </w:rPr>
   </w:style>
-  <w:style w:type="character" w:styleId="Ulstomtale">
+  <w:style w:type="character" w:styleId="NichtaufgelsteErwhnung">
     <w:name w:val="Unresolved Mention"/>
-    <w:basedOn w:val="Standardskrifttypeiafsnit"/>
+    <w:basedOn w:val="Absatz-Standardschriftart"/>
     <w:uiPriority w:val="99"/>
     <w:semiHidden/>
     <w:unhideWhenUsed/>
